--- a/1.실습Lab/hint.docx
+++ b/1.실습Lab/hint.docx
@@ -289,9 +289,6 @@
     <w:p>
       <w:pPr>
         <w:jc w:val="left"/>
-        <w:rPr>
-          <w:rFonts w:hint="eastAsia"/>
-        </w:rPr>
       </w:pPr>
       <w:r>
         <w:rPr>
@@ -304,9 +301,6 @@
     <w:p>
       <w:pPr>
         <w:jc w:val="left"/>
-        <w:rPr>
-          <w:rFonts w:hint="eastAsia"/>
-        </w:rPr>
       </w:pPr>
     </w:p>
     <w:p>
@@ -318,15 +312,18 @@
         </w:numPr>
         <w:ind w:leftChars="0"/>
         <w:jc w:val="left"/>
-        <w:rPr>
-          <w:rFonts w:hint="eastAsia"/>
-        </w:rPr>
-      </w:pPr>
-      <w:r>
-        <w:rPr>
-          <w:rFonts w:hint="eastAsia"/>
-        </w:rPr>
-        <w:t>dig tag 속성 이해하기</w:t>
+      </w:pPr>
+      <w:r>
+        <w:rPr>
+          <w:rFonts w:hint="eastAsia"/>
+        </w:rPr>
+        <w:t>div</w:t>
+      </w:r>
+      <w:r>
+        <w:rPr>
+          <w:rFonts w:hint="eastAsia"/>
+        </w:rPr>
+        <w:t xml:space="preserve"> tag 속성 이해하기</w:t>
       </w:r>
     </w:p>
     <w:p>
@@ -338,9 +335,6 @@
         </w:numPr>
         <w:ind w:leftChars="0"/>
         <w:jc w:val="left"/>
-        <w:rPr>
-          <w:rFonts w:hint="eastAsia"/>
-        </w:rPr>
       </w:pPr>
       <w:r>
         <w:rPr>
@@ -358,29 +352,12 @@
         </w:numPr>
         <w:ind w:leftChars="0"/>
         <w:jc w:val="left"/>
-        <w:rPr>
-          <w:rFonts w:hint="eastAsia"/>
-        </w:rPr>
-      </w:pPr>
-      <w:r>
-        <w:rPr>
-          <w:rFonts w:hint="eastAsia"/>
-        </w:rPr>
-        <w:t xml:space="preserve">자바스크립트 </w:t>
-      </w:r>
-      <w:proofErr w:type="spellStart"/>
-      <w:r>
-        <w:rPr>
-          <w:rFonts w:hint="eastAsia"/>
-        </w:rPr>
-        <w:t>비동기</w:t>
-      </w:r>
-      <w:proofErr w:type="spellEnd"/>
-      <w:r>
-        <w:rPr>
-          <w:rFonts w:hint="eastAsia"/>
-        </w:rPr>
-        <w:t xml:space="preserve"> 요청 객체 속성 이해하기</w:t>
+      </w:pPr>
+      <w:r>
+        <w:rPr>
+          <w:rFonts w:hint="eastAsia"/>
+        </w:rPr>
+        <w:t>자바스크립트 비동기 요청 객체 속성 이해하기</w:t>
       </w:r>
     </w:p>
     <w:p>
@@ -392,29 +369,12 @@
         </w:numPr>
         <w:ind w:leftChars="0"/>
         <w:jc w:val="left"/>
-        <w:rPr>
-          <w:rFonts w:hint="eastAsia"/>
-        </w:rPr>
-      </w:pPr>
-      <w:r>
-        <w:rPr>
-          <w:rFonts w:hint="eastAsia"/>
-        </w:rPr>
-        <w:t xml:space="preserve">Servlet 프로그램 </w:t>
-      </w:r>
-      <w:proofErr w:type="spellStart"/>
-      <w:r>
-        <w:rPr>
-          <w:rFonts w:hint="eastAsia"/>
-        </w:rPr>
-        <w:t>구현시</w:t>
-      </w:r>
-      <w:proofErr w:type="spellEnd"/>
-      <w:r>
-        <w:rPr>
-          <w:rFonts w:hint="eastAsia"/>
-        </w:rPr>
-        <w:t xml:space="preserve"> 부모 클래스 및 주요 API 기능들 이해하기</w:t>
+      </w:pPr>
+      <w:r>
+        <w:rPr>
+          <w:rFonts w:hint="eastAsia"/>
+        </w:rPr>
+        <w:t>Servlet 프로그램 구현시 부모 클래스 및 주요 API 기능들 이해하기</w:t>
       </w:r>
     </w:p>
     <w:p>
@@ -426,9 +386,6 @@
         </w:numPr>
         <w:ind w:leftChars="0"/>
         <w:jc w:val="left"/>
-        <w:rPr>
-          <w:rFonts w:hint="eastAsia"/>
-        </w:rPr>
       </w:pPr>
       <w:r>
         <w:rPr>
@@ -446,9 +403,6 @@
         </w:numPr>
         <w:ind w:leftChars="0"/>
         <w:jc w:val="left"/>
-        <w:rPr>
-          <w:rFonts w:hint="eastAsia"/>
-        </w:rPr>
       </w:pPr>
       <w:r>
         <w:rPr>
@@ -466,29 +420,12 @@
         </w:numPr>
         <w:ind w:leftChars="0"/>
         <w:jc w:val="left"/>
-        <w:rPr>
-          <w:rFonts w:hint="eastAsia"/>
-        </w:rPr>
-      </w:pPr>
-      <w:r>
-        <w:rPr>
-          <w:rFonts w:hint="eastAsia"/>
-        </w:rPr>
-        <w:t xml:space="preserve">자바스크립트 문자열을 JSON 객체로 변환하기 위한 </w:t>
-      </w:r>
-      <w:proofErr w:type="spellStart"/>
-      <w:r>
-        <w:rPr>
-          <w:rFonts w:hint="eastAsia"/>
-        </w:rPr>
-        <w:t>파싱</w:t>
-      </w:r>
-      <w:proofErr w:type="spellEnd"/>
-      <w:r>
-        <w:rPr>
-          <w:rFonts w:hint="eastAsia"/>
-        </w:rPr>
-        <w:t xml:space="preserve"> 방법 이해하기</w:t>
+      </w:pPr>
+      <w:r>
+        <w:rPr>
+          <w:rFonts w:hint="eastAsia"/>
+        </w:rPr>
+        <w:t>자바스크립트 문자열을 JSON 객체로 변환하기 위한 파싱 방법 이해하기</w:t>
       </w:r>
     </w:p>
     <w:p>
@@ -505,21 +442,7 @@
         <w:rPr>
           <w:rFonts w:hint="eastAsia"/>
         </w:rPr>
-        <w:t xml:space="preserve">외부 </w:t>
-      </w:r>
-      <w:proofErr w:type="spellStart"/>
-      <w:r>
-        <w:rPr>
-          <w:rFonts w:hint="eastAsia"/>
-        </w:rPr>
-        <w:t>js</w:t>
-      </w:r>
-      <w:proofErr w:type="spellEnd"/>
-      <w:r>
-        <w:rPr>
-          <w:rFonts w:hint="eastAsia"/>
-        </w:rPr>
-        <w:t xml:space="preserve"> 파일 사용을 위한 설정 이해하기 </w:t>
+        <w:t>외부 js 파일 사용을 위한 설정 이해하기</w:t>
       </w:r>
       <w:bookmarkStart w:id="0" w:name="_GoBack"/>
       <w:bookmarkEnd w:id="0"/>
